--- a/Relaciones/Laravel cheat sheet.docx
+++ b/Relaciones/Laravel cheat sheet.docx
@@ -231,6 +231,13 @@
           <w:lang w:val="en-US"/>
         </w:rPr>
       </w:pPr>
+    </w:p>
+    <w:p>
+      <w:pPr>
+        <w:rPr>
+          <w:lang w:val="en-US"/>
+        </w:rPr>
+      </w:pPr>
       <w:r>
         <w:rPr>
           <w:lang w:val="en-US"/>
@@ -286,6 +293,132 @@
     <w:p>
       <w:pPr>
         <w:rPr>
+          <w:rFonts w:ascii="Arial" w:hAnsi="Arial" w:cs="Arial"/>
+          <w:color w:val="000000"/>
+        </w:rPr>
+      </w:pPr>
+      <w:proofErr w:type="spellStart"/>
+      <w:r>
+        <w:rPr>
+          <w:rFonts w:ascii="Arial" w:hAnsi="Arial" w:cs="Arial"/>
+          <w:color w:val="000000"/>
+        </w:rPr>
+        <w:t>sail</w:t>
+      </w:r>
+      <w:proofErr w:type="spellEnd"/>
+      <w:r>
+        <w:rPr>
+          <w:rFonts w:ascii="Arial" w:hAnsi="Arial" w:cs="Arial"/>
+          <w:color w:val="000000"/>
+        </w:rPr>
+        <w:t xml:space="preserve"> </w:t>
+      </w:r>
+      <w:proofErr w:type="spellStart"/>
+      <w:r>
+        <w:rPr>
+          <w:rFonts w:ascii="Arial" w:hAnsi="Arial" w:cs="Arial"/>
+          <w:color w:val="000000"/>
+        </w:rPr>
+        <w:t>artisan</w:t>
+      </w:r>
+      <w:proofErr w:type="spellEnd"/>
+      <w:r>
+        <w:rPr>
+          <w:rFonts w:ascii="Arial" w:hAnsi="Arial" w:cs="Arial"/>
+          <w:color w:val="000000"/>
+        </w:rPr>
+        <w:t xml:space="preserve"> </w:t>
+      </w:r>
+      <w:proofErr w:type="spellStart"/>
+      <w:proofErr w:type="gramStart"/>
+      <w:r>
+        <w:rPr>
+          <w:rFonts w:ascii="Arial" w:hAnsi="Arial" w:cs="Arial"/>
+          <w:color w:val="000000"/>
+        </w:rPr>
+        <w:t>migrate:refresh</w:t>
+      </w:r>
+      <w:proofErr w:type="spellEnd"/>
+      <w:proofErr w:type="gramEnd"/>
+      <w:r>
+        <w:rPr>
+          <w:rFonts w:ascii="Arial" w:hAnsi="Arial" w:cs="Arial"/>
+          <w:color w:val="000000"/>
+        </w:rPr>
+        <w:t xml:space="preserve"> (por si la </w:t>
+      </w:r>
+      <w:proofErr w:type="spellStart"/>
+      <w:r>
+        <w:rPr>
+          <w:rFonts w:ascii="Arial" w:hAnsi="Arial" w:cs="Arial"/>
+          <w:color w:val="000000"/>
+        </w:rPr>
+        <w:t>lias</w:t>
+      </w:r>
+      <w:proofErr w:type="spellEnd"/>
+      <w:r>
+        <w:rPr>
+          <w:rFonts w:ascii="Arial" w:hAnsi="Arial" w:cs="Arial"/>
+          <w:color w:val="000000"/>
+        </w:rPr>
+        <w:t>)</w:t>
+      </w:r>
+    </w:p>
+    <w:p>
+      <w:proofErr w:type="spellStart"/>
+      <w:r>
+        <w:rPr>
+          <w:rFonts w:ascii="Arial" w:hAnsi="Arial" w:cs="Arial"/>
+          <w:color w:val="000000"/>
+        </w:rPr>
+        <w:t>sail</w:t>
+      </w:r>
+      <w:proofErr w:type="spellEnd"/>
+      <w:r>
+        <w:rPr>
+          <w:rFonts w:ascii="Arial" w:hAnsi="Arial" w:cs="Arial"/>
+          <w:color w:val="000000"/>
+        </w:rPr>
+        <w:t xml:space="preserve"> </w:t>
+      </w:r>
+      <w:proofErr w:type="spellStart"/>
+      <w:r>
+        <w:rPr>
+          <w:rFonts w:ascii="Arial" w:hAnsi="Arial" w:cs="Arial"/>
+          <w:color w:val="000000"/>
+        </w:rPr>
+        <w:t>artisan</w:t>
+      </w:r>
+      <w:proofErr w:type="spellEnd"/>
+      <w:r>
+        <w:rPr>
+          <w:rFonts w:ascii="Arial" w:hAnsi="Arial" w:cs="Arial"/>
+          <w:color w:val="000000"/>
+        </w:rPr>
+        <w:t xml:space="preserve"> </w:t>
+      </w:r>
+      <w:proofErr w:type="spellStart"/>
+      <w:proofErr w:type="gramStart"/>
+      <w:r>
+        <w:rPr>
+          <w:rFonts w:ascii="Arial" w:hAnsi="Arial" w:cs="Arial"/>
+          <w:color w:val="000000"/>
+        </w:rPr>
+        <w:t>migrate:rollback</w:t>
+      </w:r>
+      <w:proofErr w:type="spellEnd"/>
+      <w:proofErr w:type="gramEnd"/>
+      <w:r>
+        <w:rPr>
+          <w:rFonts w:ascii="Arial" w:hAnsi="Arial" w:cs="Arial"/>
+          <w:color w:val="000000"/>
+        </w:rPr>
+        <w:t xml:space="preserve"> --step=&lt;número de fila&gt; (para borrar)</w:t>
+      </w:r>
+    </w:p>
+    <w:p>
+      <w:pPr>
+        <w:rPr>
           <w:lang w:val="en-US"/>
         </w:rPr>
       </w:pPr>
@@ -330,7 +463,7 @@
         <w:rPr>
           <w:lang w:val="en-US"/>
         </w:rPr>
-        <w:t xml:space="preserve">php artisan </w:t>
+        <w:t xml:space="preserve">sail artisan </w:t>
       </w:r>
       <w:proofErr w:type="spellStart"/>
       <w:proofErr w:type="gramStart"/>
@@ -338,10 +471,56 @@
         <w:rPr>
           <w:lang w:val="en-US"/>
         </w:rPr>
-        <w:t>make:seeder</w:t>
+        <w:t>migrate:refresh</w:t>
       </w:r>
       <w:proofErr w:type="spellEnd"/>
       <w:proofErr w:type="gramEnd"/>
+    </w:p>
+    <w:p>
+      <w:pPr>
+        <w:rPr>
+          <w:lang w:val="en-US"/>
+        </w:rPr>
+      </w:pPr>
+      <w:r>
+        <w:rPr>
+          <w:lang w:val="en-US"/>
+        </w:rPr>
+        <w:t xml:space="preserve">sail artisan </w:t>
+      </w:r>
+      <w:proofErr w:type="spellStart"/>
+      <w:proofErr w:type="gramStart"/>
+      <w:r>
+        <w:rPr>
+          <w:lang w:val="en-US"/>
+        </w:rPr>
+        <w:t>db:seed</w:t>
+      </w:r>
+      <w:proofErr w:type="spellEnd"/>
+      <w:proofErr w:type="gramEnd"/>
+    </w:p>
+    <w:p>
+      <w:pPr>
+        <w:rPr>
+          <w:lang w:val="en-US"/>
+        </w:rPr>
+      </w:pPr>
+      <w:r>
+        <w:rPr>
+          <w:lang w:val="en-US"/>
+        </w:rPr>
+        <w:t xml:space="preserve">sail artisan </w:t>
+      </w:r>
+      <w:proofErr w:type="spellStart"/>
+      <w:proofErr w:type="gramStart"/>
+      <w:r>
+        <w:rPr>
+          <w:lang w:val="en-US"/>
+        </w:rPr>
+        <w:t>make:model</w:t>
+      </w:r>
+      <w:proofErr w:type="spellEnd"/>
+      <w:proofErr w:type="gramEnd"/>
       <w:r>
         <w:rPr>
           <w:lang w:val="en-US"/>
@@ -353,7 +532,21 @@
         <w:rPr>
           <w:lang w:val="en-US"/>
         </w:rPr>
-        <w:t>ProductoSeeder</w:t>
+        <w:t>Producto</w:t>
+      </w:r>
+      <w:proofErr w:type="spellEnd"/>
+      <w:r>
+        <w:rPr>
+          <w:lang w:val="en-US"/>
+        </w:rPr>
+        <w:t xml:space="preserve"> -</w:t>
+      </w:r>
+      <w:proofErr w:type="spellStart"/>
+      <w:r>
+        <w:rPr>
+          <w:lang w:val="en-US"/>
+        </w:rPr>
+        <w:t>cr</w:t>
       </w:r>
       <w:proofErr w:type="spellEnd"/>
     </w:p>
@@ -375,37 +568,126 @@
         <w:rPr>
           <w:lang w:val="en-US"/>
         </w:rPr>
-        <w:t>migrate:refresh</w:t>
+        <w:t>make:request</w:t>
       </w:r>
       <w:proofErr w:type="spellEnd"/>
       <w:proofErr w:type="gramEnd"/>
-    </w:p>
-    <w:p>
-      <w:proofErr w:type="spellStart"/>
-      <w:r>
-        <w:t>sail</w:t>
-      </w:r>
-      <w:proofErr w:type="spellEnd"/>
-      <w:r>
+      <w:r>
+        <w:rPr>
+          <w:lang w:val="en-US"/>
+        </w:rPr>
         <w:t xml:space="preserve"> </w:t>
       </w:r>
       <w:proofErr w:type="spellStart"/>
       <w:r>
-        <w:t>artisan</w:t>
-      </w:r>
-      <w:proofErr w:type="spellEnd"/>
-      <w:r>
+        <w:rPr>
+          <w:lang w:val="en-US"/>
+        </w:rPr>
+        <w:t>ProductoRequest</w:t>
+      </w:r>
+      <w:proofErr w:type="spellEnd"/>
+    </w:p>
+    <w:p>
+      <w:pPr>
+        <w:rPr>
+          <w:lang w:val="en-US"/>
+        </w:rPr>
+      </w:pPr>
+      <w:r>
+        <w:rPr>
+          <w:lang w:val="en-US"/>
+        </w:rPr>
+        <w:t xml:space="preserve">sail artisan </w:t>
+      </w:r>
+      <w:proofErr w:type="spellStart"/>
+      <w:proofErr w:type="gramStart"/>
+      <w:r>
+        <w:rPr>
+          <w:lang w:val="en-US"/>
+        </w:rPr>
+        <w:t>make</w:t>
+      </w:r>
+      <w:proofErr w:type="gramEnd"/>
+      <w:r>
+        <w:rPr>
+          <w:lang w:val="en-US"/>
+        </w:rPr>
+        <w:t>:resource</w:t>
+      </w:r>
+      <w:proofErr w:type="spellEnd"/>
+      <w:r>
+        <w:rPr>
+          <w:lang w:val="en-US"/>
+        </w:rPr>
         <w:t xml:space="preserve"> </w:t>
       </w:r>
       <w:proofErr w:type="spellStart"/>
+      <w:r>
+        <w:rPr>
+          <w:lang w:val="en-US"/>
+        </w:rPr>
+        <w:t>ProductoResource</w:t>
+      </w:r>
+      <w:proofErr w:type="spellEnd"/>
+    </w:p>
+    <w:p>
+      <w:pPr>
+        <w:rPr>
+          <w:lang w:val="en-US"/>
+        </w:rPr>
+      </w:pPr>
+      <w:r>
+        <w:rPr>
+          <w:lang w:val="en-US"/>
+        </w:rPr>
+        <w:t xml:space="preserve">sail artisan </w:t>
+      </w:r>
+      <w:proofErr w:type="spellStart"/>
       <w:proofErr w:type="gramStart"/>
       <w:r>
-        <w:t>db:seed</w:t>
+        <w:rPr>
+          <w:lang w:val="en-US"/>
+        </w:rPr>
+        <w:t>make:model</w:t>
       </w:r>
       <w:proofErr w:type="spellEnd"/>
       <w:proofErr w:type="gramEnd"/>
-    </w:p>
-    <w:p/>
+      <w:r>
+        <w:rPr>
+          <w:lang w:val="en-US"/>
+        </w:rPr>
+        <w:t xml:space="preserve"> </w:t>
+      </w:r>
+      <w:proofErr w:type="spellStart"/>
+      <w:r>
+        <w:rPr>
+          <w:lang w:val="en-US"/>
+        </w:rPr>
+        <w:t>Categoria</w:t>
+      </w:r>
+      <w:proofErr w:type="spellEnd"/>
+      <w:r>
+        <w:rPr>
+          <w:lang w:val="en-US"/>
+        </w:rPr>
+        <w:t xml:space="preserve"> -</w:t>
+      </w:r>
+      <w:proofErr w:type="spellStart"/>
+      <w:r>
+        <w:rPr>
+          <w:lang w:val="en-US"/>
+        </w:rPr>
+        <w:t>cr</w:t>
+      </w:r>
+      <w:proofErr w:type="spellEnd"/>
+    </w:p>
+    <w:p>
+      <w:pPr>
+        <w:rPr>
+          <w:lang w:val="en-US"/>
+        </w:rPr>
+      </w:pPr>
+    </w:p>
     <w:p>
       <w:pPr>
         <w:rPr>
@@ -424,6 +706,62 @@
         <w:rPr>
           <w:lang w:val="en-US"/>
         </w:rPr>
+        <w:t>make</w:t>
+      </w:r>
+      <w:proofErr w:type="gramEnd"/>
+      <w:r>
+        <w:rPr>
+          <w:lang w:val="en-US"/>
+        </w:rPr>
+        <w:t>:test</w:t>
+      </w:r>
+      <w:proofErr w:type="spellEnd"/>
+      <w:r>
+        <w:rPr>
+          <w:lang w:val="en-US"/>
+        </w:rPr>
+        <w:t xml:space="preserve"> </w:t>
+      </w:r>
+      <w:proofErr w:type="spellStart"/>
+      <w:r>
+        <w:rPr>
+          <w:lang w:val="en-US"/>
+        </w:rPr>
+        <w:t>ProductoTest</w:t>
+      </w:r>
+      <w:proofErr w:type="spellEnd"/>
+    </w:p>
+    <w:p>
+      <w:pPr>
+        <w:rPr>
+          <w:lang w:val="en-US"/>
+        </w:rPr>
+      </w:pPr>
+      <w:r>
+        <w:rPr>
+          <w:lang w:val="en-US"/>
+        </w:rPr>
+        <w:t>sail test</w:t>
+      </w:r>
+    </w:p>
+    <w:p>
+      <w:pPr>
+        <w:rPr>
+          <w:lang w:val="en-US"/>
+        </w:rPr>
+      </w:pPr>
+      <w:r>
+        <w:rPr>
+          <w:lang w:val="en-US"/>
+        </w:rPr>
+        <w:t xml:space="preserve">sail artisan </w:t>
+      </w:r>
+      <w:proofErr w:type="spellStart"/>
+      <w:proofErr w:type="gramStart"/>
+      <w:r>
+        <w:rPr>
+          <w:lang w:val="en-US"/>
+        </w:rPr>
         <w:t>make:model</w:t>
       </w:r>
       <w:proofErr w:type="spellEnd"/>
@@ -459,9 +797,149 @@
         <w:rPr>
           <w:lang w:val="en-US"/>
         </w:rPr>
-        <w:t>mcr</w:t>
-      </w:r>
-      <w:proofErr w:type="spellEnd"/>
+        <w:t>cr</w:t>
+      </w:r>
+      <w:proofErr w:type="spellEnd"/>
+    </w:p>
+    <w:p>
+      <w:pPr>
+        <w:rPr>
+          <w:lang w:val="en-US"/>
+        </w:rPr>
+      </w:pPr>
+    </w:p>
+    <w:p>
+      <w:pPr>
+        <w:rPr>
+          <w:lang w:val="en-US"/>
+        </w:rPr>
+      </w:pPr>
+      <w:r>
+        <w:rPr>
+          <w:lang w:val="en-US"/>
+        </w:rPr>
+        <w:t xml:space="preserve">sail composer </w:t>
+      </w:r>
+      <w:proofErr w:type="gramStart"/>
+      <w:r>
+        <w:rPr>
+          <w:lang w:val="en-US"/>
+        </w:rPr>
+        <w:t>require</w:t>
+      </w:r>
+      <w:proofErr w:type="gramEnd"/>
+      <w:r>
+        <w:rPr>
+          <w:lang w:val="en-US"/>
+        </w:rPr>
+        <w:t xml:space="preserve"> </w:t>
+      </w:r>
+      <w:proofErr w:type="spellStart"/>
+      <w:r>
+        <w:rPr>
+          <w:lang w:val="en-US"/>
+        </w:rPr>
+        <w:t>laravel</w:t>
+      </w:r>
+      <w:proofErr w:type="spellEnd"/>
+      <w:r>
+        <w:rPr>
+          <w:lang w:val="en-US"/>
+        </w:rPr>
+        <w:t>/sanctum</w:t>
+      </w:r>
+    </w:p>
+    <w:p>
+      <w:pPr>
+        <w:rPr>
+          <w:lang w:val="en-US"/>
+        </w:rPr>
+      </w:pPr>
+      <w:r>
+        <w:rPr>
+          <w:lang w:val="en-US"/>
+        </w:rPr>
+        <w:t xml:space="preserve">sail artisan </w:t>
+      </w:r>
+      <w:proofErr w:type="spellStart"/>
+      <w:proofErr w:type="gramStart"/>
+      <w:r>
+        <w:rPr>
+          <w:lang w:val="en-US"/>
+        </w:rPr>
+        <w:t>vendor:publish</w:t>
+      </w:r>
+      <w:proofErr w:type="spellEnd"/>
+      <w:proofErr w:type="gramEnd"/>
+      <w:r>
+        <w:rPr>
+          <w:lang w:val="en-US"/>
+        </w:rPr>
+        <w:t xml:space="preserve"> --provider="Laravel\Sanctum\</w:t>
+      </w:r>
+      <w:proofErr w:type="spellStart"/>
+      <w:r>
+        <w:rPr>
+          <w:lang w:val="en-US"/>
+        </w:rPr>
+        <w:t>SanctumServiceProvider</w:t>
+      </w:r>
+      <w:proofErr w:type="spellEnd"/>
+      <w:r>
+        <w:rPr>
+          <w:lang w:val="en-US"/>
+        </w:rPr>
+        <w:t>"</w:t>
+      </w:r>
+    </w:p>
+    <w:p>
+      <w:pPr>
+        <w:rPr>
+          <w:lang w:val="en-US"/>
+        </w:rPr>
+      </w:pPr>
+      <w:r>
+        <w:rPr>
+          <w:lang w:val="en-US"/>
+        </w:rPr>
+        <w:t xml:space="preserve">sail artisan </w:t>
+      </w:r>
+      <w:proofErr w:type="spellStart"/>
+      <w:r>
+        <w:rPr>
+          <w:lang w:val="en-US"/>
+        </w:rPr>
+        <w:t>make:controller</w:t>
+      </w:r>
+      <w:proofErr w:type="spellEnd"/>
+      <w:r>
+        <w:rPr>
+          <w:lang w:val="en-US"/>
+        </w:rPr>
+        <w:t xml:space="preserve"> </w:t>
+      </w:r>
+      <w:proofErr w:type="spellStart"/>
+      <w:r>
+        <w:rPr>
+          <w:lang w:val="en-US"/>
+        </w:rPr>
+        <w:t>AuthController</w:t>
+      </w:r>
+      <w:proofErr w:type="spellEnd"/>
+    </w:p>
+    <w:p>
+      <w:pPr>
+        <w:rPr>
+          <w:lang w:val="en-US"/>
+        </w:rPr>
+      </w:pPr>
+    </w:p>
+    <w:p>
+      <w:pPr>
+        <w:rPr>
+          <w:lang w:val="en-US"/>
+        </w:rPr>
+      </w:pPr>
     </w:p>
     <w:p>
       <w:pPr>
@@ -606,6 +1084,7 @@
       </w:pPr>
       <w:r>
         <w:rPr>
+          <w:noProof/>
           <w:lang w:val="en-US"/>
         </w:rPr>
         <w:drawing>
@@ -654,9 +1133,9 @@
       </w:pPr>
       <w:r>
         <w:rPr>
-          <w:lang w:val="en-US"/>
-        </w:rPr>
-        <w:lastRenderedPageBreak/>
+          <w:noProof/>
+          <w:lang w:val="en-US"/>
+        </w:rPr>
         <w:drawing>
           <wp:inline distT="0" distB="0" distL="0" distR="0" wp14:anchorId="0E4B695C" wp14:editId="0E8A5EC9">
             <wp:extent cx="3710354" cy="2286685"/>
@@ -703,6 +1182,7 @@
       </w:pPr>
       <w:r>
         <w:rPr>
+          <w:noProof/>
           <w:lang w:val="en-US"/>
         </w:rPr>
         <w:drawing>
@@ -751,8 +1231,10 @@
       </w:pPr>
       <w:r>
         <w:rPr>
-          <w:lang w:val="en-US"/>
-        </w:rPr>
+          <w:noProof/>
+          <w:lang w:val="en-US"/>
+        </w:rPr>
+        <w:lastRenderedPageBreak/>
         <w:drawing>
           <wp:inline distT="0" distB="0" distL="0" distR="0" wp14:anchorId="57B1BB80" wp14:editId="5B22B74A">
             <wp:extent cx="3060030" cy="1963615"/>
@@ -807,9 +1289,9 @@
       </w:pPr>
       <w:r>
         <w:rPr>
-          <w:lang w:val="en-US"/>
-        </w:rPr>
-        <w:lastRenderedPageBreak/>
+          <w:noProof/>
+          <w:lang w:val="en-US"/>
+        </w:rPr>
         <w:drawing>
           <wp:inline distT="0" distB="0" distL="0" distR="0" wp14:anchorId="13EFDDCD" wp14:editId="226C49B0">
             <wp:extent cx="5400040" cy="2747010"/>
@@ -884,6 +1366,10 @@
         <w:ind w:left="708" w:hanging="708"/>
       </w:pPr>
       <w:r>
+        <w:rPr>
+          <w:noProof/>
+        </w:rPr>
+        <w:lastRenderedPageBreak/>
         <w:drawing>
           <wp:inline distT="0" distB="0" distL="0" distR="0" wp14:anchorId="221F9233" wp14:editId="174293C3">
             <wp:extent cx="5400040" cy="3162300"/>
@@ -980,7 +1466,6 @@
         <w:ind w:left="708" w:hanging="708"/>
       </w:pPr>
       <w:r>
-        <w:lastRenderedPageBreak/>
         <w:t>Para mostrar solo 1 producto hacemos lo siguiente:</w:t>
       </w:r>
     </w:p>
@@ -1003,6 +1488,9 @@
         <w:br/>
       </w:r>
       <w:r>
+        <w:rPr>
+          <w:noProof/>
+        </w:rPr>
         <w:drawing>
           <wp:inline distT="0" distB="0" distL="0" distR="0" wp14:anchorId="098191E4" wp14:editId="0B2C4F0A">
             <wp:extent cx="5400040" cy="1083945"/>
@@ -1056,6 +1544,9 @@
         <w:t xml:space="preserve"> añadimos lo siguiente:</w:t>
       </w:r>
       <w:r>
+        <w:rPr>
+          <w:noProof/>
+        </w:rPr>
         <w:drawing>
           <wp:inline distT="0" distB="0" distL="0" distR="0" wp14:anchorId="62558C22" wp14:editId="06EDD3D0">
             <wp:extent cx="5113463" cy="472481"/>
@@ -1112,6 +1603,10 @@
         <w:ind w:left="708" w:hanging="708"/>
       </w:pPr>
       <w:r>
+        <w:rPr>
+          <w:noProof/>
+        </w:rPr>
+        <w:lastRenderedPageBreak/>
         <w:drawing>
           <wp:inline distT="0" distB="0" distL="0" distR="0" wp14:anchorId="6810F85C" wp14:editId="753636A2">
             <wp:extent cx="5400040" cy="1380490"/>
@@ -1175,6 +1670,9 @@
         <w:ind w:left="708" w:hanging="708"/>
       </w:pPr>
       <w:r>
+        <w:rPr>
+          <w:noProof/>
+        </w:rPr>
         <w:drawing>
           <wp:inline distT="0" distB="0" distL="0" distR="0" wp14:anchorId="11DA87E7" wp14:editId="4E572E4F">
             <wp:extent cx="5400040" cy="3322320"/>
@@ -1232,7 +1730,6 @@
         <w:ind w:left="708" w:hanging="708"/>
       </w:pPr>
       <w:r>
-        <w:lastRenderedPageBreak/>
         <w:t xml:space="preserve">Y en el </w:t>
       </w:r>
       <w:proofErr w:type="spellStart"/>
@@ -1262,6 +1759,9 @@
         <w:ind w:left="708" w:hanging="708"/>
       </w:pPr>
       <w:r>
+        <w:rPr>
+          <w:noProof/>
+        </w:rPr>
         <w:drawing>
           <wp:inline distT="0" distB="0" distL="0" distR="0" wp14:anchorId="0F1705BA" wp14:editId="79C37961">
             <wp:extent cx="5400040" cy="1447165"/>
@@ -1302,6 +1802,293 @@
     <w:p>
       <w:pPr>
         <w:ind w:left="708" w:hanging="708"/>
+      </w:pPr>
+    </w:p>
+    <w:p/>
+    <w:p>
+      <w:pPr>
+        <w:rPr>
+          <w:lang w:val="en-US"/>
+        </w:rPr>
+      </w:pPr>
+      <w:proofErr w:type="spellStart"/>
+      <w:r>
+        <w:rPr>
+          <w:lang w:val="en-US"/>
+        </w:rPr>
+        <w:t>ProductoRequest.php</w:t>
+      </w:r>
+      <w:proofErr w:type="spellEnd"/>
+      <w:r>
+        <w:rPr>
+          <w:lang w:val="en-US"/>
+        </w:rPr>
+        <w:t>-&gt;</w:t>
+      </w:r>
+      <w:r>
+        <w:rPr>
+          <w:lang w:val="en-US"/>
+        </w:rPr>
+        <w:t xml:space="preserve"> </w:t>
+      </w:r>
+      <w:proofErr w:type="spellStart"/>
+      <w:proofErr w:type="gramStart"/>
+      <w:r>
+        <w:rPr>
+          <w:lang w:val="en-US"/>
+        </w:rPr>
+        <w:t>ProductoController.php</w:t>
+      </w:r>
+      <w:proofErr w:type="spellEnd"/>
+      <w:r>
+        <w:rPr>
+          <w:lang w:val="en-US"/>
+        </w:rPr>
+        <w:t xml:space="preserve">  function</w:t>
+      </w:r>
+      <w:proofErr w:type="gramEnd"/>
+      <w:r>
+        <w:rPr>
+          <w:lang w:val="en-US"/>
+        </w:rPr>
+        <w:t xml:space="preserve"> update(</w:t>
+      </w:r>
+      <w:proofErr w:type="spellStart"/>
+      <w:r>
+        <w:rPr>
+          <w:lang w:val="en-US"/>
+        </w:rPr>
+        <w:t>P</w:t>
+      </w:r>
+      <w:r>
+        <w:rPr>
+          <w:lang w:val="en-US"/>
+        </w:rPr>
+        <w:t>roductoRequest</w:t>
+      </w:r>
+      <w:proofErr w:type="spellEnd"/>
+      <w:r>
+        <w:rPr>
+          <w:lang w:val="en-US"/>
+        </w:rPr>
+        <w:t xml:space="preserve"> $request…):</w:t>
+      </w:r>
+      <w:proofErr w:type="spellStart"/>
+      <w:r>
+        <w:rPr>
+          <w:lang w:val="en-US"/>
+        </w:rPr>
+        <w:t>JsonResource</w:t>
+      </w:r>
+      <w:proofErr w:type="spellEnd"/>
+    </w:p>
+    <w:p>
+      <w:r>
+        <w:lastRenderedPageBreak/>
+        <w:t xml:space="preserve">En </w:t>
+      </w:r>
+      <w:proofErr w:type="spellStart"/>
+      <w:r>
+        <w:t>ProductoRequest.php</w:t>
+      </w:r>
+      <w:proofErr w:type="spellEnd"/>
+      <w:r>
+        <w:t xml:space="preserve"> -&gt;</w:t>
+      </w:r>
+      <w:proofErr w:type="spellStart"/>
+      <w:r>
+        <w:t>Function</w:t>
+      </w:r>
+      <w:proofErr w:type="spellEnd"/>
+      <w:r>
+        <w:t xml:space="preserve"> </w:t>
+      </w:r>
+      <w:proofErr w:type="spellStart"/>
+      <w:r>
+        <w:t>authorice</w:t>
+      </w:r>
+      <w:proofErr w:type="spellEnd"/>
+      <w:r>
+        <w:t xml:space="preserve"> poner en true.</w:t>
+      </w:r>
+    </w:p>
+    <w:p/>
+    <w:p>
+      <w:proofErr w:type="spellStart"/>
+      <w:r>
+        <w:t>ProductoResource</w:t>
+      </w:r>
+      <w:proofErr w:type="spellEnd"/>
+      <w:r>
+        <w:t xml:space="preserve"> le ponemos como q</w:t>
+      </w:r>
+      <w:r>
+        <w:t>ueremos que nos devuelva los datos.</w:t>
+      </w:r>
+    </w:p>
+    <w:p>
+      <w:pPr>
+        <w:rPr>
+          <w:lang w:val="en-US"/>
+        </w:rPr>
+      </w:pPr>
+      <w:proofErr w:type="spellStart"/>
+      <w:r>
+        <w:rPr>
+          <w:lang w:val="en-US"/>
+        </w:rPr>
+        <w:t>En</w:t>
+      </w:r>
+      <w:proofErr w:type="spellEnd"/>
+      <w:r>
+        <w:rPr>
+          <w:lang w:val="en-US"/>
+        </w:rPr>
+        <w:t xml:space="preserve"> </w:t>
+      </w:r>
+      <w:proofErr w:type="spellStart"/>
+      <w:r>
+        <w:rPr>
+          <w:lang w:val="en-US"/>
+        </w:rPr>
+        <w:t>ProductoController.php</w:t>
+      </w:r>
+      <w:proofErr w:type="spellEnd"/>
+      <w:r>
+        <w:rPr>
+          <w:lang w:val="en-US"/>
+        </w:rPr>
+        <w:t>-&gt; function i</w:t>
+      </w:r>
+      <w:r>
+        <w:rPr>
+          <w:lang w:val="en-US"/>
+        </w:rPr>
+        <w:t xml:space="preserve">ndex -&gt; return </w:t>
+      </w:r>
+      <w:proofErr w:type="spellStart"/>
+      <w:proofErr w:type="gramStart"/>
+      <w:r>
+        <w:rPr>
+          <w:lang w:val="en-US"/>
+        </w:rPr>
+        <w:t>ProductoResource</w:t>
+      </w:r>
+      <w:proofErr w:type="spellEnd"/>
+      <w:r>
+        <w:rPr>
+          <w:lang w:val="en-US"/>
+        </w:rPr>
+        <w:t>::</w:t>
+      </w:r>
+      <w:proofErr w:type="gramEnd"/>
+      <w:r>
+        <w:rPr>
+          <w:lang w:val="en-US"/>
+        </w:rPr>
+        <w:t>collection($</w:t>
+      </w:r>
+      <w:proofErr w:type="spellStart"/>
+      <w:r>
+        <w:rPr>
+          <w:lang w:val="en-US"/>
+        </w:rPr>
+        <w:t>producto</w:t>
+      </w:r>
+      <w:proofErr w:type="spellEnd"/>
+      <w:r>
+        <w:rPr>
+          <w:lang w:val="en-US"/>
+        </w:rPr>
+        <w:t>);</w:t>
+      </w:r>
+    </w:p>
+    <w:p>
+      <w:r>
+        <w:t xml:space="preserve">En </w:t>
+      </w:r>
+      <w:proofErr w:type="spellStart"/>
+      <w:r>
+        <w:t>Function</w:t>
+      </w:r>
+      <w:proofErr w:type="spellEnd"/>
+      <w:r>
+        <w:t xml:space="preserve"> show, </w:t>
+      </w:r>
+      <w:proofErr w:type="spellStart"/>
+      <w:r>
+        <w:t>update</w:t>
+      </w:r>
+      <w:proofErr w:type="spellEnd"/>
+      <w:r>
+        <w:t xml:space="preserve"> lo pone</w:t>
+      </w:r>
+      <w:r>
+        <w:t>mos igual.</w:t>
+      </w:r>
+    </w:p>
+    <w:p/>
+    <w:p>
+      <w:r>
+        <w:t xml:space="preserve">Al crear la tabla relacional debemos usar el </w:t>
+      </w:r>
+      <w:proofErr w:type="spellStart"/>
+      <w:r>
+        <w:t>foreignId</w:t>
+      </w:r>
+      <w:proofErr w:type="spellEnd"/>
+    </w:p>
+    <w:p>
+      <w:r>
+        <w:t xml:space="preserve">En el modelo </w:t>
+      </w:r>
+      <w:proofErr w:type="spellStart"/>
+      <w:r>
+        <w:t>Producto.php</w:t>
+      </w:r>
+      <w:proofErr w:type="spellEnd"/>
+      <w:r>
+        <w:t xml:space="preserve"> debemos crear la relacional</w:t>
+      </w:r>
+    </w:p>
+    <w:p/>
+    <w:p>
+      <w:proofErr w:type="spellStart"/>
+      <w:r>
+        <w:t>Function</w:t>
+      </w:r>
+      <w:proofErr w:type="spellEnd"/>
+      <w:r>
+        <w:t xml:space="preserve"> categorías(): </w:t>
+      </w:r>
+      <w:proofErr w:type="spellStart"/>
+      <w:r>
+        <w:t>BelongsToMany</w:t>
+      </w:r>
+      <w:proofErr w:type="spellEnd"/>
+      <w:r>
+        <w:t xml:space="preserve"> y especificamos </w:t>
+      </w:r>
+      <w:r>
+        <w:t>tabla relacional, el id de la primera y el id de la segunda</w:t>
+      </w:r>
+    </w:p>
+    <w:p/>
+    <w:p>
+      <w:pPr>
+        <w:tabs>
+          <w:tab w:val="left" w:pos="1848"/>
+        </w:tabs>
+      </w:pPr>
+      <w:r>
+        <w:tab/>
+      </w:r>
+    </w:p>
+    <w:p>
+      <w:pPr>
+        <w:tabs>
+          <w:tab w:val="left" w:pos="1848"/>
+        </w:tabs>
       </w:pPr>
     </w:p>
     <w:sectPr>
